--- a/integrated-publishing-systems/lab3.docx
+++ b/integrated-publishing-systems/lab3.docx
@@ -23,219 +23,7 @@
         <w:jc w:val="center"/>
       </w:pPr>
       <w:r>
-        <w:t>Что такое научно-практическая конференция?</w:t>
-      </w:r>
-    </w:p>
-    <w:p>
-      <w:r>
-        <w:t>Научная конференция</w:t>
-      </w:r>
-      <w:r>
-        <w:t xml:space="preserve"> </w:t>
-      </w:r>
-      <w:r>
-        <w:t>— форма организации научной деятельности, при которой исследователи (не обязательно учёные или студенты) представляют и обсуждают свои работы. Обычно заранее (в информационном письме либо стендовом объявлении) сообщается о теме, времени и месте проведения конференции. Затем начинается сбор тезисов докладов и иногда организационных взносов. По своему статусу научная конференция занимает промежуточное положение между научным семинаром и конгрессом.</w:t>
-      </w:r>
-    </w:p>
-    <w:p>
-      <w:pPr>
-        <w:pStyle w:val="2"/>
-        <w:jc w:val="center"/>
-      </w:pPr>
-      <w:r>
-        <w:t>Содержание буклета</w:t>
-      </w:r>
-    </w:p>
-    <w:p>
-      <w:r>
-        <w:t>Следует включить информацию о программе конференции и спикерах, контактные данные, место и время проведения, как можно принять участие.</w:t>
-      </w:r>
-    </w:p>
-    <w:p>
-      <w:pPr>
-        <w:pStyle w:val="2"/>
-        <w:jc w:val="center"/>
-      </w:pPr>
-      <w:r>
-        <w:t>Необходимость</w:t>
-      </w:r>
-      <w:r>
-        <w:t xml:space="preserve"> визитк</w:t>
-      </w:r>
-      <w:r>
-        <w:t>и</w:t>
-      </w:r>
-      <w:r>
-        <w:t>-бейдж</w:t>
-      </w:r>
-      <w:r>
-        <w:t>а</w:t>
-      </w:r>
-      <w:r>
-        <w:t xml:space="preserve"> </w:t>
-      </w:r>
-      <w:r>
-        <w:t>и её</w:t>
-      </w:r>
-      <w:r>
-        <w:t xml:space="preserve"> содержа</w:t>
-      </w:r>
-      <w:r>
-        <w:t>ние</w:t>
-      </w:r>
-    </w:p>
-    <w:p>
-      <w:r>
         <w:t>Бейдж</w:t>
-      </w:r>
-      <w:r>
-        <w:t xml:space="preserve"> </w:t>
-      </w:r>
-      <w:r>
-        <w:t>— элемент униформы, амуниции, в виде значка, наклейки, карточки, предназначенный для предоставления информации о его носителе. Бейдж содержит данные (текст, графику и т. п.), которые позволяют идентифицировать лицо, которое его носит.</w:t>
-      </w:r>
-      <w:r>
-        <w:t xml:space="preserve"> </w:t>
-      </w:r>
-      <w:r>
-        <w:t>Основное применение бэджей — идентификация людей, которые друг друга не знают, но, в силу обстоятельств, должны общаться. Например, проведение конференций всегда сопровождается выдачей её участникам бэджей. Сотрудники предприятий, культурных заведений, которые общаются с клиентами (продавцы, официанты, кассиры), также могут носить бэджи.</w:t>
-      </w:r>
-    </w:p>
-    <w:p>
-      <w:pPr>
-        <w:pStyle w:val="2"/>
-        <w:jc w:val="center"/>
-      </w:pPr>
-      <w:r>
-        <w:t>С</w:t>
-      </w:r>
-      <w:r>
-        <w:t>одержа</w:t>
-      </w:r>
-      <w:r>
-        <w:t>ние</w:t>
-      </w:r>
-      <w:r>
-        <w:t xml:space="preserve"> сертификат</w:t>
-      </w:r>
-      <w:r>
-        <w:t>а</w:t>
-      </w:r>
-      <w:r>
-        <w:t xml:space="preserve"> участника</w:t>
-      </w:r>
-    </w:p>
-    <w:p>
-      <w:r>
-        <w:t>Название конференции, данные о организаторе конференции, данные получателя сертификата, год выдачи, информация и подпись того, кто выдал сертификат.</w:t>
-      </w:r>
-    </w:p>
-    <w:p>
-      <w:pPr>
-        <w:pStyle w:val="2"/>
-        <w:jc w:val="center"/>
-      </w:pPr>
-      <w:r>
-        <w:lastRenderedPageBreak/>
-        <w:t>Примеры</w:t>
-      </w:r>
-    </w:p>
-    <w:p>
-      <w:pPr>
-        <w:keepNext/>
-      </w:pPr>
-      <w:r>
-        <w:drawing>
-          <wp:inline distT="0" distB="0" distL="0" distR="0" wp14:anchorId="29F59FC2" wp14:editId="13D765BB">
-            <wp:extent cx="1863452" cy="2590800"/>
-            <wp:effectExtent l="0" t="0" r="3810" b="0"/>
-            <wp:docPr id="1" name="Рисунок 1"/>
-            <wp:cNvGraphicFramePr>
-              <a:graphicFrameLocks xmlns:a="http://schemas.openxmlformats.org/drawingml/2006/main" noChangeAspect="1"/>
-            </wp:cNvGraphicFramePr>
-            <a:graphic xmlns:a="http://schemas.openxmlformats.org/drawingml/2006/main">
-              <a:graphicData uri="http://schemas.openxmlformats.org/drawingml/2006/picture">
-                <pic:pic xmlns:pic="http://schemas.openxmlformats.org/drawingml/2006/picture">
-                  <pic:nvPicPr>
-                    <pic:cNvPr id="1" name=""/>
-                    <pic:cNvPicPr/>
-                  </pic:nvPicPr>
-                  <pic:blipFill>
-                    <a:blip r:embed="rId4"/>
-                    <a:stretch>
-                      <a:fillRect/>
-                    </a:stretch>
-                  </pic:blipFill>
-                  <pic:spPr>
-                    <a:xfrm>
-                      <a:off x="0" y="0"/>
-                      <a:ext cx="1875890" cy="2608093"/>
-                    </a:xfrm>
-                    <a:prstGeom prst="rect">
-                      <a:avLst/>
-                    </a:prstGeom>
-                  </pic:spPr>
-                </pic:pic>
-              </a:graphicData>
-            </a:graphic>
-          </wp:inline>
-        </w:drawing>
-      </w:r>
-      <w:r>
-        <w:t xml:space="preserve"> </w:t>
-      </w:r>
-      <w:r>
-        <w:rPr>
-          <w:noProof/>
-        </w:rPr>
-        <w:drawing>
-          <wp:inline distT="0" distB="0" distL="0" distR="0" wp14:anchorId="72B9D97F" wp14:editId="3CDBA4CE">
-            <wp:extent cx="3830767" cy="2667000"/>
-            <wp:effectExtent l="0" t="0" r="0" b="0"/>
-            <wp:docPr id="2" name="Рисунок 2" descr="Научно-практическая конференция «Споры о детях: актуальные проблемы и  правоприменительная практика»"/>
-            <wp:cNvGraphicFramePr>
-              <a:graphicFrameLocks xmlns:a="http://schemas.openxmlformats.org/drawingml/2006/main" noChangeAspect="1"/>
-            </wp:cNvGraphicFramePr>
-            <a:graphic xmlns:a="http://schemas.openxmlformats.org/drawingml/2006/main">
-              <a:graphicData uri="http://schemas.openxmlformats.org/drawingml/2006/picture">
-                <pic:pic xmlns:pic="http://schemas.openxmlformats.org/drawingml/2006/picture">
-                  <pic:nvPicPr>
-                    <pic:cNvPr id="0" name="Picture 6" descr="Научно-практическая конференция «Споры о детях: актуальные проблемы и  правоприменительная практика»"/>
-                    <pic:cNvPicPr>
-                      <a:picLocks noChangeAspect="1" noChangeArrowheads="1"/>
-                    </pic:cNvPicPr>
-                  </pic:nvPicPr>
-                  <pic:blipFill>
-                    <a:blip r:embed="rId5">
-                      <a:extLst>
-                        <a:ext uri="{28A0092B-C50C-407E-A947-70E740481C1C}">
-                          <a14:useLocalDpi xmlns:a14="http://schemas.microsoft.com/office/drawing/2010/main" val="0"/>
-                        </a:ext>
-                      </a:extLst>
-                    </a:blip>
-                    <a:srcRect/>
-                    <a:stretch>
-                      <a:fillRect/>
-                    </a:stretch>
-                  </pic:blipFill>
-                  <pic:spPr bwMode="auto">
-                    <a:xfrm>
-                      <a:off x="0" y="0"/>
-                      <a:ext cx="3840874" cy="2674037"/>
-                    </a:xfrm>
-                    <a:prstGeom prst="rect">
-                      <a:avLst/>
-                    </a:prstGeom>
-                    <a:noFill/>
-                    <a:ln>
-                      <a:noFill/>
-                    </a:ln>
-                  </pic:spPr>
-                </pic:pic>
-              </a:graphicData>
-            </a:graphic>
-          </wp:inline>
-        </w:drawing>
       </w:r>
     </w:p>
     <w:p>
@@ -246,142 +34,6 @@
         <w:rPr>
           <w:noProof/>
         </w:rPr>
-        <w:drawing>
-          <wp:inline distT="0" distB="0" distL="0" distR="0" wp14:anchorId="714B2BDC" wp14:editId="652E8D3A">
-            <wp:extent cx="3873017" cy="2733675"/>
-            <wp:effectExtent l="0" t="0" r="0" b="0"/>
-            <wp:docPr id="3" name="Рисунок 3" descr="Колмогоровские чтения – СУНЦ МГУ"/>
-            <wp:cNvGraphicFramePr>
-              <a:graphicFrameLocks xmlns:a="http://schemas.openxmlformats.org/drawingml/2006/main" noChangeAspect="1"/>
-            </wp:cNvGraphicFramePr>
-            <a:graphic xmlns:a="http://schemas.openxmlformats.org/drawingml/2006/main">
-              <a:graphicData uri="http://schemas.openxmlformats.org/drawingml/2006/picture">
-                <pic:pic xmlns:pic="http://schemas.openxmlformats.org/drawingml/2006/picture">
-                  <pic:nvPicPr>
-                    <pic:cNvPr id="0" name="Picture 8" descr="Колмогоровские чтения – СУНЦ МГУ"/>
-                    <pic:cNvPicPr>
-                      <a:picLocks noChangeAspect="1" noChangeArrowheads="1"/>
-                    </pic:cNvPicPr>
-                  </pic:nvPicPr>
-                  <pic:blipFill>
-                    <a:blip r:embed="rId6" cstate="print">
-                      <a:extLst>
-                        <a:ext uri="{28A0092B-C50C-407E-A947-70E740481C1C}">
-                          <a14:useLocalDpi xmlns:a14="http://schemas.microsoft.com/office/drawing/2010/main" val="0"/>
-                        </a:ext>
-                      </a:extLst>
-                    </a:blip>
-                    <a:srcRect/>
-                    <a:stretch>
-                      <a:fillRect/>
-                    </a:stretch>
-                  </pic:blipFill>
-                  <pic:spPr bwMode="auto">
-                    <a:xfrm>
-                      <a:off x="0" y="0"/>
-                      <a:ext cx="3931241" cy="2774771"/>
-                    </a:xfrm>
-                    <a:prstGeom prst="rect">
-                      <a:avLst/>
-                    </a:prstGeom>
-                    <a:noFill/>
-                    <a:ln>
-                      <a:noFill/>
-                    </a:ln>
-                  </pic:spPr>
-                </pic:pic>
-              </a:graphicData>
-            </a:graphic>
-          </wp:inline>
-        </w:drawing>
-      </w:r>
-    </w:p>
-    <w:p>
-      <w:pPr>
-        <w:keepNext/>
-      </w:pPr>
-      <w:r>
-        <w:rPr>
-          <w:noProof/>
-        </w:rPr>
-        <w:drawing>
-          <wp:inline distT="0" distB="0" distL="0" distR="0" wp14:anchorId="4C7A3361" wp14:editId="6EB44046">
-            <wp:extent cx="3875947" cy="2743200"/>
-            <wp:effectExtent l="0" t="0" r="0" b="0"/>
-            <wp:docPr id="4" name="Рисунок 4" descr="Колмогоровские чтения – СУНЦ МГУ"/>
-            <wp:cNvGraphicFramePr>
-              <a:graphicFrameLocks xmlns:a="http://schemas.openxmlformats.org/drawingml/2006/main" noChangeAspect="1"/>
-            </wp:cNvGraphicFramePr>
-            <a:graphic xmlns:a="http://schemas.openxmlformats.org/drawingml/2006/main">
-              <a:graphicData uri="http://schemas.openxmlformats.org/drawingml/2006/picture">
-                <pic:pic xmlns:pic="http://schemas.openxmlformats.org/drawingml/2006/picture">
-                  <pic:nvPicPr>
-                    <pic:cNvPr id="0" name="Picture 10" descr="Колмогоровские чтения – СУНЦ МГУ"/>
-                    <pic:cNvPicPr>
-                      <a:picLocks noChangeAspect="1" noChangeArrowheads="1"/>
-                    </pic:cNvPicPr>
-                  </pic:nvPicPr>
-                  <pic:blipFill>
-                    <a:blip r:embed="rId7" cstate="print">
-                      <a:extLst>
-                        <a:ext uri="{28A0092B-C50C-407E-A947-70E740481C1C}">
-                          <a14:useLocalDpi xmlns:a14="http://schemas.microsoft.com/office/drawing/2010/main" val="0"/>
-                        </a:ext>
-                      </a:extLst>
-                    </a:blip>
-                    <a:srcRect/>
-                    <a:stretch>
-                      <a:fillRect/>
-                    </a:stretch>
-                  </pic:blipFill>
-                  <pic:spPr bwMode="auto">
-                    <a:xfrm>
-                      <a:off x="0" y="0"/>
-                      <a:ext cx="3922824" cy="2776377"/>
-                    </a:xfrm>
-                    <a:prstGeom prst="rect">
-                      <a:avLst/>
-                    </a:prstGeom>
-                    <a:noFill/>
-                    <a:ln>
-                      <a:noFill/>
-                    </a:ln>
-                  </pic:spPr>
-                </pic:pic>
-              </a:graphicData>
-            </a:graphic>
-          </wp:inline>
-        </w:drawing>
-      </w:r>
-    </w:p>
-    <w:p>
-      <w:r>
-        <w:t>Минималистично, но необходимая информация есть</w:t>
-      </w:r>
-      <w:r>
-        <w:t xml:space="preserve"> и хорошая читаемость.</w:t>
-      </w:r>
-    </w:p>
-    <w:p>
-      <w:r>
-        <w:br w:type="page"/>
-      </w:r>
-    </w:p>
-    <w:p>
-      <w:pPr>
-        <w:pStyle w:val="2"/>
-        <w:jc w:val="center"/>
-      </w:pPr>
-      <w:r>
-        <w:lastRenderedPageBreak/>
-        <w:t>Мои результаты</w:t>
-      </w:r>
-    </w:p>
-    <w:p>
-      <w:pPr>
-        <w:keepNext/>
-      </w:pPr>
-      <w:r>
         <w:drawing>
           <wp:inline distT="0" distB="0" distL="0" distR="0" wp14:anchorId="36E3DB98" wp14:editId="3A47E172">
             <wp:extent cx="2150593" cy="2714625"/>
@@ -398,7 +50,7 @@
                     <pic:cNvPicPr/>
                   </pic:nvPicPr>
                   <pic:blipFill>
-                    <a:blip r:embed="rId8"/>
+                    <a:blip r:embed="rId4"/>
                     <a:stretch>
                       <a:fillRect/>
                     </a:stretch>
@@ -420,6 +72,15 @@
       </w:r>
       <w:r>
         <w:t xml:space="preserve"> </w:t>
+      </w:r>
+    </w:p>
+    <w:p>
+      <w:pPr>
+        <w:pStyle w:val="2"/>
+        <w:jc w:val="center"/>
+      </w:pPr>
+      <w:r>
+        <w:t>Сертификат</w:t>
       </w:r>
     </w:p>
     <w:p>
@@ -448,7 +109,7 @@
                     </pic:cNvPicPr>
                   </pic:nvPicPr>
                   <pic:blipFill>
-                    <a:blip r:embed="rId9" cstate="print">
+                    <a:blip r:embed="rId5" cstate="print">
                       <a:extLst>
                         <a:ext uri="{28A0092B-C50C-407E-A947-70E740481C1C}">
                           <a14:useLocalDpi xmlns:a14="http://schemas.microsoft.com/office/drawing/2010/main" val="0"/>
@@ -482,8 +143,12 @@
     </w:p>
     <w:p>
       <w:pPr>
-        <w:keepNext/>
+        <w:pStyle w:val="2"/>
+        <w:jc w:val="center"/>
       </w:pPr>
+      <w:r>
+        <w:t>Буклет</w:t>
+      </w:r>
     </w:p>
     <w:p>
       <w:pPr>
@@ -512,7 +177,7 @@
                     </pic:cNvPicPr>
                   </pic:nvPicPr>
                   <pic:blipFill>
-                    <a:blip r:embed="rId10" cstate="print">
+                    <a:blip r:embed="rId6" cstate="print">
                       <a:extLst>
                         <a:ext uri="{28A0092B-C50C-407E-A947-70E740481C1C}">
                           <a14:useLocalDpi xmlns:a14="http://schemas.microsoft.com/office/drawing/2010/main" val="0"/>
@@ -570,7 +235,7 @@
                     </pic:cNvPicPr>
                   </pic:nvPicPr>
                   <pic:blipFill>
-                    <a:blip r:embed="rId11" cstate="print">
+                    <a:blip r:embed="rId7" cstate="print">
                       <a:extLst>
                         <a:ext uri="{28A0092B-C50C-407E-A947-70E740481C1C}">
                           <a14:useLocalDpi xmlns:a14="http://schemas.microsoft.com/office/drawing/2010/main" val="0"/>
